--- a/ITE4052_Computer_Vision/Final_Term_Project/2016026080_한다진.docx
+++ b/ITE4052_Computer_Vision/Final_Term_Project/2016026080_한다진.docx
@@ -545,6 +545,7 @@
           <w:rFonts w:cstheme="minorHAnsi"/>
           <w:b/>
           <w:bCs/>
+          <w:noProof/>
         </w:rPr>
         <w:drawing>
           <wp:inline distT="0" distB="0" distL="0" distR="0" wp14:anchorId="6034FD58" wp14:editId="6BE7FABF">
@@ -587,6 +588,7 @@
           <w:rFonts w:cstheme="minorHAnsi"/>
           <w:b/>
           <w:bCs/>
+          <w:noProof/>
         </w:rPr>
         <w:drawing>
           <wp:inline distT="0" distB="0" distL="0" distR="0" wp14:anchorId="511DFD0B" wp14:editId="0681622C">
@@ -750,22 +752,47 @@
           <w:noProof/>
         </w:rPr>
       </w:pPr>
-    </w:p>
-    <w:p>
-      <w:pPr>
-        <w:rPr>
-          <w:rFonts w:cstheme="minorHAnsi"/>
-          <w:noProof/>
-        </w:rPr>
-      </w:pPr>
-    </w:p>
-    <w:p>
-      <w:pPr>
-        <w:rPr>
-          <w:rFonts w:cstheme="minorHAnsi"/>
-          <w:noProof/>
-        </w:rPr>
-      </w:pPr>
+      <w:r>
+        <w:rPr>
+          <w:rFonts w:cstheme="minorHAnsi"/>
+          <w:noProof/>
+        </w:rPr>
+        <w:drawing>
+          <wp:inline distT="0" distB="0" distL="0" distR="0" wp14:anchorId="201EF76E" wp14:editId="3E991FA0">
+            <wp:extent cx="1533130" cy="1199532"/>
+            <wp:effectExtent l="0" t="0" r="3810" b="0"/>
+            <wp:docPr id="3" name="Picture 3" descr="A picture containing text&#10;&#10;Description automatically generated"/>
+            <wp:cNvGraphicFramePr>
+              <a:graphicFrameLocks xmlns:a="http://schemas.openxmlformats.org/drawingml/2006/main" noChangeAspect="1"/>
+            </wp:cNvGraphicFramePr>
+            <a:graphic xmlns:a="http://schemas.openxmlformats.org/drawingml/2006/main">
+              <a:graphicData uri="http://schemas.openxmlformats.org/drawingml/2006/picture">
+                <pic:pic xmlns:pic="http://schemas.openxmlformats.org/drawingml/2006/picture">
+                  <pic:nvPicPr>
+                    <pic:cNvPr id="3" name="Picture 3" descr="A picture containing text&#10;&#10;Description automatically generated"/>
+                    <pic:cNvPicPr/>
+                  </pic:nvPicPr>
+                  <pic:blipFill>
+                    <a:blip r:embed="rId9"/>
+                    <a:stretch>
+                      <a:fillRect/>
+                    </a:stretch>
+                  </pic:blipFill>
+                  <pic:spPr>
+                    <a:xfrm>
+                      <a:off x="0" y="0"/>
+                      <a:ext cx="1541954" cy="1206436"/>
+                    </a:xfrm>
+                    <a:prstGeom prst="rect">
+                      <a:avLst/>
+                    </a:prstGeom>
+                  </pic:spPr>
+                </pic:pic>
+              </a:graphicData>
+            </a:graphic>
+          </wp:inline>
+        </w:drawing>
+      </w:r>
     </w:p>
     <w:p>
       <w:pPr>
